--- a/protected/modules/users/assets/manual/mod-users_CP.docx
+++ b/protected/modules/users/assets/manual/mod-users_CP.docx
@@ -7,12 +7,12 @@
         <w:pStyle w:val="Heading1"/>
         <w:spacing w:before="0" w:after="240"/>
       </w:pPr>
-      <w:bookmarkStart w:id="0" w:name="_Toc463254369"/>
-      <w:bookmarkStart w:id="1" w:name="_Toc484718184"/>
+      <w:bookmarkStart w:id="0" w:name="_Toc484718184"/>
+      <w:bookmarkStart w:id="1" w:name="_Toc463254369"/>
       <w:r>
         <w:t>DAFTAR ISI</w:t>
       </w:r>
-      <w:bookmarkEnd w:id="1"/>
+      <w:bookmarkEnd w:id="0"/>
     </w:p>
     <w:p>
       <w:pPr>
@@ -193,8 +193,6 @@
           </w:rPr>
           <w:tab/>
         </w:r>
-        <w:bookmarkStart w:id="2" w:name="_GoBack"/>
-        <w:bookmarkEnd w:id="2"/>
         <w:r>
           <w:rPr>
             <w:noProof/>
@@ -825,12 +823,12 @@
         <w:pStyle w:val="Heading1"/>
         <w:spacing w:before="0" w:after="240"/>
       </w:pPr>
-      <w:bookmarkStart w:id="3" w:name="_Toc484718185"/>
+      <w:bookmarkStart w:id="2" w:name="_Toc484718185"/>
       <w:r>
         <w:lastRenderedPageBreak/>
         <w:t>DAFTAR TABEL</w:t>
       </w:r>
-      <w:bookmarkEnd w:id="3"/>
+      <w:bookmarkEnd w:id="2"/>
     </w:p>
     <w:p>
       <w:pPr>
@@ -1433,12 +1431,12 @@
         <w:pStyle w:val="Heading1"/>
         <w:spacing w:before="0" w:after="240"/>
       </w:pPr>
-      <w:bookmarkStart w:id="4" w:name="_Toc484718186"/>
+      <w:bookmarkStart w:id="3" w:name="_Toc484718186"/>
       <w:r>
         <w:lastRenderedPageBreak/>
         <w:t>DAFTAR GAMBAR</w:t>
       </w:r>
-      <w:bookmarkEnd w:id="4"/>
+      <w:bookmarkEnd w:id="3"/>
     </w:p>
     <w:p>
       <w:pPr>
@@ -2330,12 +2328,12 @@
       <w:pPr>
         <w:pStyle w:val="Heading1"/>
       </w:pPr>
-      <w:bookmarkStart w:id="5" w:name="_Toc484718187"/>
+      <w:bookmarkStart w:id="4" w:name="_Toc484718187"/>
       <w:r>
         <w:lastRenderedPageBreak/>
         <w:t>Navigation</w:t>
       </w:r>
-      <w:bookmarkEnd w:id="5"/>
+      <w:bookmarkEnd w:id="4"/>
     </w:p>
     <w:p>
       <w:pPr>
@@ -2520,11 +2518,11 @@
         <w:ind w:left="284" w:hanging="284"/>
         <w:contextualSpacing w:val="0"/>
       </w:pPr>
-      <w:bookmarkStart w:id="6" w:name="_Toc463278329"/>
+      <w:bookmarkStart w:id="5" w:name="_Toc463278329"/>
       <w:r>
         <w:t xml:space="preserve">Menu Turunan </w:t>
       </w:r>
-      <w:bookmarkEnd w:id="6"/>
+      <w:bookmarkEnd w:id="5"/>
     </w:p>
     <w:p>
       <w:pPr>
@@ -2553,11 +2551,11 @@
         <w:ind w:left="284" w:hanging="284"/>
         <w:contextualSpacing w:val="0"/>
       </w:pPr>
-      <w:bookmarkStart w:id="7" w:name="_Toc463278330"/>
+      <w:bookmarkStart w:id="6" w:name="_Toc463278330"/>
       <w:r>
         <w:t>Menu Konten</w:t>
       </w:r>
-      <w:bookmarkEnd w:id="7"/>
+      <w:bookmarkEnd w:id="6"/>
     </w:p>
     <w:p>
       <w:pPr>
@@ -2955,56 +2953,56 @@
         <w:pStyle w:val="Heading1"/>
         <w:spacing w:before="0"/>
       </w:pPr>
-      <w:bookmarkStart w:id="8" w:name="_Toc484718188"/>
+      <w:bookmarkStart w:id="7" w:name="_Toc484718188"/>
       <w:r>
         <w:lastRenderedPageBreak/>
         <w:t>Users</w:t>
       </w:r>
+      <w:bookmarkEnd w:id="7"/>
+    </w:p>
+    <w:p>
+      <w:pPr>
+        <w:ind w:firstLine="709"/>
+        <w:rPr>
+          <w:szCs w:val="20"/>
+        </w:rPr>
+      </w:pPr>
+      <w:r>
+        <w:rPr>
+          <w:szCs w:val="20"/>
+        </w:rPr>
+        <w:t>Module</w:t>
+      </w:r>
+      <w:r>
+        <w:rPr>
+          <w:szCs w:val="20"/>
+        </w:rPr>
+        <w:t xml:space="preserve"> ini berisi seluruh fitur pada aplikasi yang berhubungan dengan akun (</w:t>
+      </w:r>
+      <w:r>
+        <w:rPr>
+          <w:i/>
+          <w:szCs w:val="20"/>
+        </w:rPr>
+        <w:t>account</w:t>
+      </w:r>
+      <w:r>
+        <w:rPr>
+          <w:szCs w:val="20"/>
+        </w:rPr>
+        <w:t>). Mulai dari fungsi kelola administrator, kelola member, kelola user level sampai dengan fitur yang dapat digunakan untuk melihat riwayat aktifitas yang dilakukan oleh user dalam lingkup aplikasi.</w:t>
+      </w:r>
+    </w:p>
+    <w:p>
+      <w:pPr>
+        <w:pStyle w:val="Heading2"/>
+      </w:pPr>
+      <w:bookmarkStart w:id="8" w:name="_Toc484718189"/>
+      <w:bookmarkStart w:id="9" w:name="_Toc463278344"/>
+      <w:r>
+        <w:t>Menu Permissions</w:t>
+      </w:r>
       <w:bookmarkEnd w:id="8"/>
-    </w:p>
-    <w:p>
-      <w:pPr>
-        <w:ind w:firstLine="709"/>
-        <w:rPr>
-          <w:szCs w:val="20"/>
-        </w:rPr>
-      </w:pPr>
-      <w:r>
-        <w:rPr>
-          <w:szCs w:val="20"/>
-        </w:rPr>
-        <w:t>Module</w:t>
-      </w:r>
-      <w:r>
-        <w:rPr>
-          <w:szCs w:val="20"/>
-        </w:rPr>
-        <w:t xml:space="preserve"> ini berisi seluruh fitur pada aplikasi yang berhubungan dengan akun (</w:t>
-      </w:r>
-      <w:r>
-        <w:rPr>
-          <w:i/>
-          <w:szCs w:val="20"/>
-        </w:rPr>
-        <w:t>account</w:t>
-      </w:r>
-      <w:r>
-        <w:rPr>
-          <w:szCs w:val="20"/>
-        </w:rPr>
-        <w:t>). Mulai dari fungsi kelola administrator, kelola member, kelola user level sampai dengan fitur yang dapat digunakan untuk melihat riwayat aktifitas yang dilakukan oleh user dalam lingkup aplikasi.</w:t>
-      </w:r>
-    </w:p>
-    <w:p>
-      <w:pPr>
-        <w:pStyle w:val="Heading2"/>
-      </w:pPr>
-      <w:bookmarkStart w:id="9" w:name="_Toc463278344"/>
-      <w:bookmarkStart w:id="10" w:name="_Toc484718189"/>
-      <w:r>
-        <w:t>Menu Permissions</w:t>
-      </w:r>
-      <w:bookmarkEnd w:id="10"/>
     </w:p>
     <w:p>
       <w:pPr>
@@ -3056,18 +3054,31 @@
         <w:pStyle w:val="Caption"/>
         <w:keepNext/>
       </w:pPr>
-      <w:bookmarkStart w:id="11" w:name="_Toc484718176"/>
+      <w:bookmarkStart w:id="10" w:name="_Toc484718176"/>
       <w:r>
         <w:t xml:space="preserve">Table </w:t>
       </w:r>
-      <w:fldSimple w:instr=" SEQ Table \* ARABIC ">
-        <w:r>
-          <w:rPr>
-            <w:noProof/>
-          </w:rPr>
-          <w:t>1</w:t>
-        </w:r>
-      </w:fldSimple>
+      <w:r>
+        <w:fldChar w:fldCharType="begin"/>
+      </w:r>
+      <w:r>
+        <w:instrText xml:space="preserve"> SEQ Table \* ARABIC </w:instrText>
+      </w:r>
+      <w:r>
+        <w:fldChar w:fldCharType="separate"/>
+      </w:r>
+      <w:r>
+        <w:rPr>
+          <w:noProof/>
+        </w:rPr>
+        <w:t>1</w:t>
+      </w:r>
+      <w:r>
+        <w:rPr>
+          <w:noProof/>
+        </w:rPr>
+        <w:fldChar w:fldCharType="end"/>
+      </w:r>
       <w:r>
         <w:t xml:space="preserve"> </w:t>
       </w:r>
@@ -3077,7 +3088,7 @@
       <w:r>
         <w:t>Menu Permissions</w:t>
       </w:r>
-      <w:bookmarkEnd w:id="11"/>
+      <w:bookmarkEnd w:id="10"/>
     </w:p>
     <w:tbl>
       <w:tblPr>
@@ -3476,6 +3487,63 @@
           </w:p>
         </w:tc>
       </w:tr>
+      <w:tr>
+        <w:tc>
+          <w:tcPr>
+            <w:tcW w:w="3681" w:type="dxa"/>
+            <w:gridSpan w:val="2"/>
+          </w:tcPr>
+          <w:p>
+            <w:r>
+              <w:t>Users Manual</w:t>
+            </w:r>
+          </w:p>
+        </w:tc>
+        <w:tc>
+          <w:tcPr>
+            <w:tcW w:w="1492" w:type="dxa"/>
+            <w:vAlign w:val="center"/>
+          </w:tcPr>
+          <w:p>
+            <w:pPr>
+              <w:spacing w:after="0" w:line="240" w:lineRule="auto"/>
+              <w:jc w:val="center"/>
+              <w:rPr>
+                <w:rFonts w:ascii="Adobe Caslon Pro Bold" w:hAnsi="Adobe Caslon Pro Bold"/>
+              </w:rPr>
+            </w:pPr>
+            <w:r>
+              <w:rPr>
+                <w:rFonts w:ascii="Adobe Caslon Pro Bold" w:hAnsi="Adobe Caslon Pro Bold"/>
+              </w:rPr>
+              <w:t>√</w:t>
+            </w:r>
+          </w:p>
+        </w:tc>
+        <w:tc>
+          <w:tcPr>
+            <w:tcW w:w="1417" w:type="dxa"/>
+            <w:vAlign w:val="center"/>
+          </w:tcPr>
+          <w:p>
+            <w:pPr>
+              <w:spacing w:after="0" w:line="240" w:lineRule="auto"/>
+              <w:jc w:val="center"/>
+              <w:rPr>
+                <w:rFonts w:ascii="Adobe Caslon Pro Bold" w:hAnsi="Adobe Caslon Pro Bold"/>
+              </w:rPr>
+            </w:pPr>
+            <w:r>
+              <w:rPr>
+                <w:rFonts w:ascii="Adobe Caslon Pro Bold" w:hAnsi="Adobe Caslon Pro Bold"/>
+              </w:rPr>
+              <w:t>√</w:t>
+            </w:r>
+            <w:bookmarkStart w:id="11" w:name="_GoBack"/>
+            <w:bookmarkEnd w:id="11"/>
+          </w:p>
+        </w:tc>
+      </w:tr>
     </w:tbl>
     <w:p>
       <w:pPr>
@@ -3572,14 +3640,27 @@
         <w:lastRenderedPageBreak/>
         <w:t xml:space="preserve">Table </w:t>
       </w:r>
-      <w:fldSimple w:instr=" SEQ Table \* ARABIC ">
-        <w:r>
-          <w:rPr>
-            <w:noProof/>
-          </w:rPr>
-          <w:t>2</w:t>
-        </w:r>
-      </w:fldSimple>
+      <w:r>
+        <w:fldChar w:fldCharType="begin"/>
+      </w:r>
+      <w:r>
+        <w:instrText xml:space="preserve"> SEQ Table \* ARABIC </w:instrText>
+      </w:r>
+      <w:r>
+        <w:fldChar w:fldCharType="separate"/>
+      </w:r>
+      <w:r>
+        <w:rPr>
+          <w:noProof/>
+        </w:rPr>
+        <w:t>2</w:t>
+      </w:r>
+      <w:r>
+        <w:rPr>
+          <w:noProof/>
+        </w:rPr>
+        <w:fldChar w:fldCharType="end"/>
+      </w:r>
       <w:r>
         <w:rPr>
           <w:noProof/>
@@ -4252,14 +4333,27 @@
       <w:r>
         <w:t xml:space="preserve">Gambar </w:t>
       </w:r>
-      <w:fldSimple w:instr=" SEQ Gambar \* ARABIC ">
-        <w:r>
-          <w:rPr>
-            <w:noProof/>
-          </w:rPr>
-          <w:t>1</w:t>
-        </w:r>
-      </w:fldSimple>
+      <w:r>
+        <w:fldChar w:fldCharType="begin"/>
+      </w:r>
+      <w:r>
+        <w:instrText xml:space="preserve"> SEQ Gambar \* ARABIC </w:instrText>
+      </w:r>
+      <w:r>
+        <w:fldChar w:fldCharType="separate"/>
+      </w:r>
+      <w:r>
+        <w:rPr>
+          <w:noProof/>
+        </w:rPr>
+        <w:t>1</w:t>
+      </w:r>
+      <w:r>
+        <w:rPr>
+          <w:noProof/>
+        </w:rPr>
+        <w:fldChar w:fldCharType="end"/>
+      </w:r>
       <w:r>
         <w:t xml:space="preserve"> </w:t>
       </w:r>
@@ -4537,14 +4631,27 @@
         <w:lastRenderedPageBreak/>
         <w:t xml:space="preserve">Table </w:t>
       </w:r>
-      <w:fldSimple w:instr=" SEQ Table \* ARABIC ">
-        <w:r>
-          <w:rPr>
-            <w:noProof/>
-          </w:rPr>
-          <w:t>3</w:t>
-        </w:r>
-      </w:fldSimple>
+      <w:r>
+        <w:fldChar w:fldCharType="begin"/>
+      </w:r>
+      <w:r>
+        <w:instrText xml:space="preserve"> SEQ Table \* ARABIC </w:instrText>
+      </w:r>
+      <w:r>
+        <w:fldChar w:fldCharType="separate"/>
+      </w:r>
+      <w:r>
+        <w:rPr>
+          <w:noProof/>
+        </w:rPr>
+        <w:t>3</w:t>
+      </w:r>
+      <w:r>
+        <w:rPr>
+          <w:noProof/>
+        </w:rPr>
+        <w:fldChar w:fldCharType="end"/>
+      </w:r>
       <w:r>
         <w:t xml:space="preserve"> </w:t>
       </w:r>
@@ -5335,14 +5442,30 @@
       <w:r>
         <w:t xml:space="preserve">Gambar </w:t>
       </w:r>
-      <w:fldSimple w:instr=" SEQ Gambar \* ARABIC ">
-        <w:r>
-          <w:rPr>
-            <w:noProof/>
-          </w:rPr>
-          <w:t>2</w:t>
-        </w:r>
-      </w:fldSimple>
+      <w:r>
+        <w:fldChar w:fldCharType="begin"/>
+      </w:r>
+      <w:r>
+        <w:instrText xml:space="preserve"> SEQ Gamba</w:instrText>
+      </w:r>
+      <w:r>
+        <w:instrText xml:space="preserve">r \* ARABIC </w:instrText>
+      </w:r>
+      <w:r>
+        <w:fldChar w:fldCharType="separate"/>
+      </w:r>
+      <w:r>
+        <w:rPr>
+          <w:noProof/>
+        </w:rPr>
+        <w:t>2</w:t>
+      </w:r>
+      <w:r>
+        <w:rPr>
+          <w:noProof/>
+        </w:rPr>
+        <w:fldChar w:fldCharType="end"/>
+      </w:r>
       <w:r>
         <w:t xml:space="preserve"> </w:t>
       </w:r>
@@ -5434,14 +5557,27 @@
       <w:r>
         <w:t xml:space="preserve">Gambar </w:t>
       </w:r>
-      <w:fldSimple w:instr=" SEQ Gambar \* ARABIC ">
-        <w:r>
-          <w:rPr>
-            <w:noProof/>
-          </w:rPr>
-          <w:t>3</w:t>
-        </w:r>
-      </w:fldSimple>
+      <w:r>
+        <w:fldChar w:fldCharType="begin"/>
+      </w:r>
+      <w:r>
+        <w:instrText xml:space="preserve"> SEQ Gambar \* ARABIC </w:instrText>
+      </w:r>
+      <w:r>
+        <w:fldChar w:fldCharType="separate"/>
+      </w:r>
+      <w:r>
+        <w:rPr>
+          <w:noProof/>
+        </w:rPr>
+        <w:t>3</w:t>
+      </w:r>
+      <w:r>
+        <w:rPr>
+          <w:noProof/>
+        </w:rPr>
+        <w:fldChar w:fldCharType="end"/>
+      </w:r>
       <w:r>
         <w:t xml:space="preserve"> </w:t>
       </w:r>
@@ -5539,14 +5675,27 @@
       <w:r>
         <w:t xml:space="preserve">Gambar </w:t>
       </w:r>
-      <w:fldSimple w:instr=" SEQ Gambar \* ARABIC ">
-        <w:r>
-          <w:rPr>
-            <w:noProof/>
-          </w:rPr>
-          <w:t>4</w:t>
-        </w:r>
-      </w:fldSimple>
+      <w:r>
+        <w:fldChar w:fldCharType="begin"/>
+      </w:r>
+      <w:r>
+        <w:instrText xml:space="preserve"> SEQ Gambar \* ARABIC </w:instrText>
+      </w:r>
+      <w:r>
+        <w:fldChar w:fldCharType="separate"/>
+      </w:r>
+      <w:r>
+        <w:rPr>
+          <w:noProof/>
+        </w:rPr>
+        <w:t>4</w:t>
+      </w:r>
+      <w:r>
+        <w:rPr>
+          <w:noProof/>
+        </w:rPr>
+        <w:fldChar w:fldCharType="end"/>
+      </w:r>
       <w:r>
         <w:t xml:space="preserve"> </w:t>
       </w:r>
@@ -5704,14 +5853,30 @@
       <w:r>
         <w:t xml:space="preserve">Table </w:t>
       </w:r>
-      <w:fldSimple w:instr=" SEQ Table \* ARABIC ">
-        <w:r>
-          <w:rPr>
-            <w:noProof/>
-          </w:rPr>
-          <w:t>4</w:t>
-        </w:r>
-      </w:fldSimple>
+      <w:r>
+        <w:fldChar w:fldCharType="begin"/>
+      </w:r>
+      <w:r>
+        <w:instrText xml:space="preserve"> SEQ Tabl</w:instrText>
+      </w:r>
+      <w:r>
+        <w:instrText xml:space="preserve">e \* ARABIC </w:instrText>
+      </w:r>
+      <w:r>
+        <w:fldChar w:fldCharType="separate"/>
+      </w:r>
+      <w:r>
+        <w:rPr>
+          <w:noProof/>
+        </w:rPr>
+        <w:t>4</w:t>
+      </w:r>
+      <w:r>
+        <w:rPr>
+          <w:noProof/>
+        </w:rPr>
+        <w:fldChar w:fldCharType="end"/>
+      </w:r>
       <w:r>
         <w:rPr>
           <w:noProof/>
@@ -6629,14 +6794,27 @@
       <w:r>
         <w:t xml:space="preserve">Gambar </w:t>
       </w:r>
-      <w:fldSimple w:instr=" SEQ Gambar \* ARABIC ">
-        <w:r>
-          <w:rPr>
-            <w:noProof/>
-          </w:rPr>
-          <w:t>5</w:t>
-        </w:r>
-      </w:fldSimple>
+      <w:r>
+        <w:fldChar w:fldCharType="begin"/>
+      </w:r>
+      <w:r>
+        <w:instrText xml:space="preserve"> SEQ Gambar \* ARABIC </w:instrText>
+      </w:r>
+      <w:r>
+        <w:fldChar w:fldCharType="separate"/>
+      </w:r>
+      <w:r>
+        <w:rPr>
+          <w:noProof/>
+        </w:rPr>
+        <w:t>5</w:t>
+      </w:r>
+      <w:r>
+        <w:rPr>
+          <w:noProof/>
+        </w:rPr>
+        <w:fldChar w:fldCharType="end"/>
+      </w:r>
       <w:r>
         <w:t xml:space="preserve"> </w:t>
       </w:r>
@@ -7061,14 +7239,27 @@
       <w:r>
         <w:t xml:space="preserve">Table </w:t>
       </w:r>
-      <w:fldSimple w:instr=" SEQ Table \* ARABIC ">
-        <w:r>
-          <w:rPr>
-            <w:noProof/>
-          </w:rPr>
-          <w:t>5</w:t>
-        </w:r>
-      </w:fldSimple>
+      <w:r>
+        <w:fldChar w:fldCharType="begin"/>
+      </w:r>
+      <w:r>
+        <w:instrText xml:space="preserve"> SEQ Table \* ARABIC </w:instrText>
+      </w:r>
+      <w:r>
+        <w:fldChar w:fldCharType="separate"/>
+      </w:r>
+      <w:r>
+        <w:rPr>
+          <w:noProof/>
+        </w:rPr>
+        <w:t>5</w:t>
+      </w:r>
+      <w:r>
+        <w:rPr>
+          <w:noProof/>
+        </w:rPr>
+        <w:fldChar w:fldCharType="end"/>
+      </w:r>
       <w:r>
         <w:t xml:space="preserve"> </w:t>
       </w:r>
@@ -7998,14 +8189,27 @@
       <w:r>
         <w:t xml:space="preserve">Gambar </w:t>
       </w:r>
-      <w:fldSimple w:instr=" SEQ Gambar \* ARABIC ">
-        <w:r>
-          <w:rPr>
-            <w:noProof/>
-          </w:rPr>
-          <w:t>6</w:t>
-        </w:r>
-      </w:fldSimple>
+      <w:r>
+        <w:fldChar w:fldCharType="begin"/>
+      </w:r>
+      <w:r>
+        <w:instrText xml:space="preserve"> SEQ Gambar \* ARABIC </w:instrText>
+      </w:r>
+      <w:r>
+        <w:fldChar w:fldCharType="separate"/>
+      </w:r>
+      <w:r>
+        <w:rPr>
+          <w:noProof/>
+        </w:rPr>
+        <w:t>6</w:t>
+      </w:r>
+      <w:r>
+        <w:rPr>
+          <w:noProof/>
+        </w:rPr>
+        <w:fldChar w:fldCharType="end"/>
+      </w:r>
       <w:r>
         <w:t xml:space="preserve"> </w:t>
       </w:r>
@@ -8112,14 +8316,27 @@
       <w:r>
         <w:t xml:space="preserve">Gambar </w:t>
       </w:r>
-      <w:fldSimple w:instr=" SEQ Gambar \* ARABIC ">
-        <w:r>
-          <w:rPr>
-            <w:noProof/>
-          </w:rPr>
-          <w:t>7</w:t>
-        </w:r>
-      </w:fldSimple>
+      <w:r>
+        <w:fldChar w:fldCharType="begin"/>
+      </w:r>
+      <w:r>
+        <w:instrText xml:space="preserve"> SEQ Gambar \* ARABIC </w:instrText>
+      </w:r>
+      <w:r>
+        <w:fldChar w:fldCharType="separate"/>
+      </w:r>
+      <w:r>
+        <w:rPr>
+          <w:noProof/>
+        </w:rPr>
+        <w:t>7</w:t>
+      </w:r>
+      <w:r>
+        <w:rPr>
+          <w:noProof/>
+        </w:rPr>
+        <w:fldChar w:fldCharType="end"/>
+      </w:r>
       <w:r>
         <w:t xml:space="preserve"> </w:t>
       </w:r>
@@ -8232,14 +8449,27 @@
       <w:r>
         <w:t xml:space="preserve">Gambar </w:t>
       </w:r>
-      <w:fldSimple w:instr=" SEQ Gambar \* ARABIC ">
-        <w:r>
-          <w:rPr>
-            <w:noProof/>
-          </w:rPr>
-          <w:t>8</w:t>
-        </w:r>
-      </w:fldSimple>
+      <w:r>
+        <w:fldChar w:fldCharType="begin"/>
+      </w:r>
+      <w:r>
+        <w:instrText xml:space="preserve"> SEQ Gambar \* ARABIC </w:instrText>
+      </w:r>
+      <w:r>
+        <w:fldChar w:fldCharType="separate"/>
+      </w:r>
+      <w:r>
+        <w:rPr>
+          <w:noProof/>
+        </w:rPr>
+        <w:t>8</w:t>
+      </w:r>
+      <w:r>
+        <w:rPr>
+          <w:noProof/>
+        </w:rPr>
+        <w:fldChar w:fldCharType="end"/>
+      </w:r>
       <w:r>
         <w:t xml:space="preserve"> </w:t>
       </w:r>
@@ -8339,14 +8569,27 @@
       <w:r>
         <w:t xml:space="preserve">Table </w:t>
       </w:r>
-      <w:fldSimple w:instr=" SEQ Table \* ARABIC ">
-        <w:r>
-          <w:rPr>
-            <w:noProof/>
-          </w:rPr>
-          <w:t>6</w:t>
-        </w:r>
-      </w:fldSimple>
+      <w:r>
+        <w:fldChar w:fldCharType="begin"/>
+      </w:r>
+      <w:r>
+        <w:instrText xml:space="preserve"> SEQ Table \* ARABIC </w:instrText>
+      </w:r>
+      <w:r>
+        <w:fldChar w:fldCharType="separate"/>
+      </w:r>
+      <w:r>
+        <w:rPr>
+          <w:noProof/>
+        </w:rPr>
+        <w:t>6</w:t>
+      </w:r>
+      <w:r>
+        <w:rPr>
+          <w:noProof/>
+        </w:rPr>
+        <w:fldChar w:fldCharType="end"/>
+      </w:r>
       <w:r>
         <w:t xml:space="preserve"> User Level Manage</w:t>
       </w:r>
@@ -8994,14 +9237,27 @@
       <w:r>
         <w:t xml:space="preserve">Gambar </w:t>
       </w:r>
-      <w:fldSimple w:instr=" SEQ Gambar \* ARABIC ">
-        <w:r>
-          <w:rPr>
-            <w:noProof/>
-          </w:rPr>
-          <w:t>9</w:t>
-        </w:r>
-      </w:fldSimple>
+      <w:r>
+        <w:fldChar w:fldCharType="begin"/>
+      </w:r>
+      <w:r>
+        <w:instrText xml:space="preserve"> SEQ Gambar \* ARABIC </w:instrText>
+      </w:r>
+      <w:r>
+        <w:fldChar w:fldCharType="separate"/>
+      </w:r>
+      <w:r>
+        <w:rPr>
+          <w:noProof/>
+        </w:rPr>
+        <w:t>9</w:t>
+      </w:r>
+      <w:r>
+        <w:rPr>
+          <w:noProof/>
+        </w:rPr>
+        <w:fldChar w:fldCharType="end"/>
+      </w:r>
       <w:r>
         <w:t xml:space="preserve"> User Level Manage</w:t>
       </w:r>
@@ -9048,14 +9304,27 @@
       <w:r>
         <w:t xml:space="preserve">Table </w:t>
       </w:r>
-      <w:fldSimple w:instr=" SEQ Table \* ARABIC ">
-        <w:r>
-          <w:rPr>
-            <w:noProof/>
-          </w:rPr>
-          <w:t>7</w:t>
-        </w:r>
-      </w:fldSimple>
+      <w:r>
+        <w:fldChar w:fldCharType="begin"/>
+      </w:r>
+      <w:r>
+        <w:instrText xml:space="preserve"> SEQ Table \* ARABIC </w:instrText>
+      </w:r>
+      <w:r>
+        <w:fldChar w:fldCharType="separate"/>
+      </w:r>
+      <w:r>
+        <w:rPr>
+          <w:noProof/>
+        </w:rPr>
+        <w:t>7</w:t>
+      </w:r>
+      <w:r>
+        <w:rPr>
+          <w:noProof/>
+        </w:rPr>
+        <w:fldChar w:fldCharType="end"/>
+      </w:r>
       <w:r>
         <w:t xml:space="preserve"> User Level </w:t>
       </w:r>
@@ -9394,14 +9663,27 @@
       <w:r>
         <w:t xml:space="preserve">Gambar </w:t>
       </w:r>
-      <w:fldSimple w:instr=" SEQ Gambar \* ARABIC ">
-        <w:r>
-          <w:rPr>
-            <w:noProof/>
-          </w:rPr>
-          <w:t>10</w:t>
-        </w:r>
-      </w:fldSimple>
+      <w:r>
+        <w:fldChar w:fldCharType="begin"/>
+      </w:r>
+      <w:r>
+        <w:instrText xml:space="preserve"> SEQ Gambar \* ARABIC </w:instrText>
+      </w:r>
+      <w:r>
+        <w:fldChar w:fldCharType="separate"/>
+      </w:r>
+      <w:r>
+        <w:rPr>
+          <w:noProof/>
+        </w:rPr>
+        <w:t>10</w:t>
+      </w:r>
+      <w:r>
+        <w:rPr>
+          <w:noProof/>
+        </w:rPr>
+        <w:fldChar w:fldCharType="end"/>
+      </w:r>
       <w:r>
         <w:t xml:space="preserve"> </w:t>
       </w:r>
@@ -9482,14 +9764,27 @@
       <w:r>
         <w:t xml:space="preserve">Gambar </w:t>
       </w:r>
-      <w:fldSimple w:instr=" SEQ Gambar \* ARABIC ">
-        <w:r>
-          <w:rPr>
-            <w:noProof/>
-          </w:rPr>
-          <w:t>11</w:t>
-        </w:r>
-      </w:fldSimple>
+      <w:r>
+        <w:fldChar w:fldCharType="begin"/>
+      </w:r>
+      <w:r>
+        <w:instrText xml:space="preserve"> SEQ Gambar \* ARABIC </w:instrText>
+      </w:r>
+      <w:r>
+        <w:fldChar w:fldCharType="separate"/>
+      </w:r>
+      <w:r>
+        <w:rPr>
+          <w:noProof/>
+        </w:rPr>
+        <w:t>11</w:t>
+      </w:r>
+      <w:r>
+        <w:rPr>
+          <w:noProof/>
+        </w:rPr>
+        <w:fldChar w:fldCharType="end"/>
+      </w:r>
       <w:r>
         <w:t xml:space="preserve"> </w:t>
       </w:r>
@@ -9620,14 +9915,27 @@
       <w:r>
         <w:t xml:space="preserve">Table </w:t>
       </w:r>
-      <w:fldSimple w:instr=" SEQ Table \* ARABIC ">
-        <w:r>
-          <w:rPr>
-            <w:noProof/>
-          </w:rPr>
-          <w:t>8</w:t>
-        </w:r>
-      </w:fldSimple>
+      <w:r>
+        <w:fldChar w:fldCharType="begin"/>
+      </w:r>
+      <w:r>
+        <w:instrText xml:space="preserve"> SEQ Table \* ARABIC </w:instrText>
+      </w:r>
+      <w:r>
+        <w:fldChar w:fldCharType="separate"/>
+      </w:r>
+      <w:r>
+        <w:rPr>
+          <w:noProof/>
+        </w:rPr>
+        <w:t>8</w:t>
+      </w:r>
+      <w:r>
+        <w:rPr>
+          <w:noProof/>
+        </w:rPr>
+        <w:fldChar w:fldCharType="end"/>
+      </w:r>
       <w:r>
         <w:t xml:space="preserve"> </w:t>
       </w:r>
@@ -9975,14 +10283,27 @@
       <w:r>
         <w:t xml:space="preserve">Gambar </w:t>
       </w:r>
-      <w:fldSimple w:instr=" SEQ Gambar \* ARABIC ">
-        <w:r>
-          <w:rPr>
-            <w:noProof/>
-          </w:rPr>
-          <w:t>12</w:t>
-        </w:r>
-      </w:fldSimple>
+      <w:r>
+        <w:fldChar w:fldCharType="begin"/>
+      </w:r>
+      <w:r>
+        <w:instrText xml:space="preserve"> SEQ Gambar \* ARABIC </w:instrText>
+      </w:r>
+      <w:r>
+        <w:fldChar w:fldCharType="separate"/>
+      </w:r>
+      <w:r>
+        <w:rPr>
+          <w:noProof/>
+        </w:rPr>
+        <w:t>12</w:t>
+      </w:r>
+      <w:r>
+        <w:rPr>
+          <w:noProof/>
+        </w:rPr>
+        <w:fldChar w:fldCharType="end"/>
+      </w:r>
       <w:r>
         <w:t xml:space="preserve"> </w:t>
       </w:r>
@@ -9997,7 +10318,7 @@
       </w:r>
       <w:bookmarkEnd w:id="37"/>
     </w:p>
-    <w:bookmarkEnd w:id="0"/>
+    <w:bookmarkEnd w:id="1"/>
     <w:p/>
     <w:sectPr>
       <w:footerReference w:type="default" r:id="rId21"/>
@@ -13596,7 +13917,7 @@
 </file>
 
 <file path=customXml/itemProps1.xml><?xml version="1.0" encoding="utf-8"?>
-<ds:datastoreItem xmlns:ds="http://schemas.openxmlformats.org/officeDocument/2006/customXml" ds:itemID="{C49FE75F-1279-4AD2-BE0A-A25CB4FB5ADD}">
+<ds:datastoreItem xmlns:ds="http://schemas.openxmlformats.org/officeDocument/2006/customXml" ds:itemID="{2F057A67-F589-4233-8FBE-8364888EADAA}">
   <ds:schemaRefs>
     <ds:schemaRef ds:uri="http://schemas.openxmlformats.org/officeDocument/2006/bibliography"/>
   </ds:schemaRefs>
